--- a/week6/sandahl_charles Worksheet 6.docx
+++ b/week6/sandahl_charles Worksheet 6.docx
@@ -1,6 +1,6 @@
 
 <file path=word/document.xml><?xml version="1.0" encoding="utf-8"?>
-<w:document xmlns:wpc="http://schemas.microsoft.com/office/word/2010/wordprocessingCanvas" xmlns:cx="http://schemas.microsoft.com/office/drawing/2014/chartex" xmlns:cx1="http://schemas.microsoft.com/office/drawing/2015/9/8/chartex" xmlns:cx2="http://schemas.microsoft.com/office/drawing/2015/10/21/chartex" xmlns:cx3="http://schemas.microsoft.com/office/drawing/2016/5/9/chartex" xmlns:cx4="http://schemas.microsoft.com/office/drawing/2016/5/10/chartex" xmlns:cx5="http://schemas.microsoft.com/office/drawing/2016/5/11/chartex" xmlns:cx6="http://schemas.microsoft.com/office/drawing/2016/5/12/chartex" xmlns:cx7="http://schemas.microsoft.com/office/drawing/2016/5/13/chartex" xmlns:cx8="http://schemas.microsoft.com/office/drawing/2016/5/14/chartex" xmlns:mc="http://schemas.openxmlformats.org/markup-compatibility/2006" xmlns:aink="http://schemas.microsoft.com/office/drawing/2016/ink" xmlns:am3d="http://schemas.microsoft.com/office/drawing/2017/model3d" xmlns:o="urn:schemas-microsoft-com:office:office" xmlns:r="http://schemas.openxmlformats.org/officeDocument/2006/relationships" xmlns:m="http://schemas.openxmlformats.org/officeDocument/2006/math" xmlns:v="urn:schemas-microsoft-com:vml" xmlns:wp14="http://schemas.microsoft.com/office/word/2010/wordprocessingDrawing" xmlns:wp="http://schemas.openxmlformats.org/drawingml/2006/wordprocessingDrawing" xmlns:w10="urn:schemas-microsoft-com:office:word" xmlns:w="http://schemas.openxmlformats.org/wordprocessingml/2006/main" xmlns:w14="http://schemas.microsoft.com/office/word/2010/wordml" xmlns:w15="http://schemas.microsoft.com/office/word/2012/wordml" xmlns:w16cex="http://schemas.microsoft.com/office/word/2018/wordml/cex" xmlns:w16cid="http://schemas.microsoft.com/office/word/2016/wordml/cid" xmlns:w16="http://schemas.microsoft.com/office/word/2018/wordml" xmlns:w16sdtdh="http://schemas.microsoft.com/office/word/2020/wordml/sdtdatahash" xmlns:w16se="http://schemas.microsoft.com/office/word/2015/wordml/symex" xmlns:wpg="http://schemas.microsoft.com/office/word/2010/wordprocessingGroup" xmlns:wpi="http://schemas.microsoft.com/office/word/2010/wordprocessingInk" xmlns:wne="http://schemas.microsoft.com/office/word/2006/wordml" xmlns:wps="http://schemas.microsoft.com/office/word/2010/wordprocessingShape" mc:Ignorable="w14 w15 w16se w16cid w16 w16cex w16sdtdh wp14">
+<w:document xmlns:wpc="http://schemas.microsoft.com/office/word/2010/wordprocessingCanvas" xmlns:cx="http://schemas.microsoft.com/office/drawing/2014/chartex" xmlns:cx1="http://schemas.microsoft.com/office/drawing/2015/9/8/chartex" xmlns:cx2="http://schemas.microsoft.com/office/drawing/2015/10/21/chartex" xmlns:cx3="http://schemas.microsoft.com/office/drawing/2016/5/9/chartex" xmlns:cx4="http://schemas.microsoft.com/office/drawing/2016/5/10/chartex" xmlns:cx5="http://schemas.microsoft.com/office/drawing/2016/5/11/chartex" xmlns:cx6="http://schemas.microsoft.com/office/drawing/2016/5/12/chartex" xmlns:cx7="http://schemas.microsoft.com/office/drawing/2016/5/13/chartex" xmlns:cx8="http://schemas.microsoft.com/office/drawing/2016/5/14/chartex" xmlns:mc="http://schemas.openxmlformats.org/markup-compatibility/2006" xmlns:aink="http://schemas.microsoft.com/office/drawing/2016/ink" xmlns:am3d="http://schemas.microsoft.com/office/drawing/2017/model3d" xmlns:o="urn:schemas-microsoft-com:office:office" xmlns:oel="http://schemas.microsoft.com/office/2019/extlst" xmlns:r="http://schemas.openxmlformats.org/officeDocument/2006/relationships" xmlns:m="http://schemas.openxmlformats.org/officeDocument/2006/math" xmlns:v="urn:schemas-microsoft-com:vml" xmlns:wp14="http://schemas.microsoft.com/office/word/2010/wordprocessingDrawing" xmlns:wp="http://schemas.openxmlformats.org/drawingml/2006/wordprocessingDrawing" xmlns:w10="urn:schemas-microsoft-com:office:word" xmlns:w="http://schemas.openxmlformats.org/wordprocessingml/2006/main" xmlns:w14="http://schemas.microsoft.com/office/word/2010/wordml" xmlns:w15="http://schemas.microsoft.com/office/word/2012/wordml" xmlns:w16cex="http://schemas.microsoft.com/office/word/2018/wordml/cex" xmlns:w16cid="http://schemas.microsoft.com/office/word/2016/wordml/cid" xmlns:w16="http://schemas.microsoft.com/office/word/2018/wordml" xmlns:w16du="http://schemas.microsoft.com/office/word/2023/wordml/word16du" xmlns:w16sdtdh="http://schemas.microsoft.com/office/word/2020/wordml/sdtdatahash" xmlns:w16sdtfl="http://schemas.microsoft.com/office/word/2024/wordml/sdtformatlock" xmlns:w16se="http://schemas.microsoft.com/office/word/2015/wordml/symex" xmlns:wpg="http://schemas.microsoft.com/office/word/2010/wordprocessingGroup" xmlns:wpi="http://schemas.microsoft.com/office/word/2010/wordprocessingInk" xmlns:wne="http://schemas.microsoft.com/office/word/2006/wordml" xmlns:wps="http://schemas.microsoft.com/office/word/2010/wordprocessingShape" mc:Ignorable="w14 w15 w16se w16cid w16 w16cex w16sdtdh w16sdtfl w16du wp14">
   <w:body>
     <w:p>
       <w:pPr>
@@ -25,6 +25,9 @@
       <w:r>
         <w:tab/>
         <w:t>Name</w:t>
+      </w:r>
+      <w:r>
+        <w:t xml:space="preserve"> Charles Sandahl</w:t>
       </w:r>
     </w:p>
     <w:p>
@@ -36,7 +39,15 @@
         </w:numPr>
       </w:pPr>
       <w:r>
-        <w:t xml:space="preserve">We would like to study the effect of pizza consumption and the timing of eating pizza on mood. The study recruited 16 volunteers, and randomly assigned 8 of them to eat Pop Johns’ Pizza, and the other 8 eat Domino’s Pizza. All 16 volunteers had Pizza for both breakfast and dinner. The researchers recorded their mood scores 3 hours after they had Pizza. </w:t>
+        <w:t xml:space="preserve">We would like to study the effect of pizza consumption and the timing of eating pizza on mood. The study recruited 16 volunteers, and randomly assigned 8 of them to eat Pop Johns’ Pizza, and the other 8 </w:t>
+      </w:r>
+      <w:proofErr w:type="gramStart"/>
+      <w:r>
+        <w:t>eat</w:t>
+      </w:r>
+      <w:proofErr w:type="gramEnd"/>
+      <w:r>
+        <w:t xml:space="preserve"> Domino’s Pizza. All 16 volunteers had Pizza for both breakfast and dinner. The researchers recorded their mood scores 3 hours after they had Pizza. </w:t>
       </w:r>
       <w:r>
         <w:t xml:space="preserve">The higher score, the happier mood. </w:t>
@@ -112,6 +123,9 @@
           <w:ilvl w:val="0"/>
           <w:numId w:val="6"/>
         </w:numPr>
+        <w:rPr>
+          <w:rFonts w:cstheme="minorHAnsi"/>
+        </w:rPr>
       </w:pPr>
       <w:r>
         <w:t xml:space="preserve">What </w:t>
@@ -126,11 +140,70 @@
         <w:t>type of Pizza</w:t>
       </w:r>
       <w:r>
-        <w:t xml:space="preserve">? </w:t>
-      </w:r>
-    </w:p>
-    <w:p/>
-    <w:p/>
+        <w:t>?</w:t>
+      </w:r>
+      <w:r>
+        <w:tab/>
+      </w:r>
+    </w:p>
+    <w:p>
+      <w:pPr>
+        <w:pStyle w:val="ListParagraph"/>
+      </w:pPr>
+      <m:oMathPara>
+        <m:oMath>
+          <m:r>
+            <w:rPr>
+              <w:rFonts w:ascii="Cambria Math" w:hAnsi="Cambria Math" w:cstheme="minorHAnsi"/>
+            </w:rPr>
+            <m:t>F-Value=</m:t>
+          </m:r>
+          <m:r>
+            <m:rPr>
+              <m:sty m:val="p"/>
+            </m:rPr>
+            <w:rPr>
+              <w:rFonts w:ascii="Cambria Math" w:hAnsi="Cambria Math"/>
+            </w:rPr>
+            <m:t>0.0142</m:t>
+          </m:r>
+        </m:oMath>
+      </m:oMathPara>
+    </w:p>
+    <w:p>
+      <w:pPr>
+        <w:pStyle w:val="ListParagraph"/>
+        <w:rPr>
+          <w:rFonts w:cstheme="minorHAnsi"/>
+        </w:rPr>
+      </w:pPr>
+      <m:oMathPara>
+        <m:oMath>
+          <m:r>
+            <w:rPr>
+              <w:rFonts w:ascii="Cambria Math" w:hAnsi="Cambria Math" w:cstheme="minorHAnsi"/>
+            </w:rPr>
+            <m:t>p-value=0.9089</m:t>
+          </m:r>
+        </m:oMath>
+      </m:oMathPara>
+    </w:p>
+    <w:p>
+      <w:pPr>
+        <w:pStyle w:val="ListParagraph"/>
+        <w:rPr>
+          <w:rFonts w:cstheme="minorHAnsi"/>
+        </w:rPr>
+      </w:pPr>
+    </w:p>
+    <w:p>
+      <w:pPr>
+        <w:pStyle w:val="ListParagraph"/>
+        <w:rPr>
+          <w:rFonts w:cstheme="minorHAnsi"/>
+        </w:rPr>
+      </w:pPr>
+    </w:p>
     <w:p>
       <w:pPr>
         <w:pStyle w:val="ListParagraph"/>
@@ -149,8 +222,108 @@
         <w:t>?</w:t>
       </w:r>
     </w:p>
-    <w:p/>
-    <w:p/>
+    <w:p>
+      <w:pPr>
+        <w:pStyle w:val="ListParagraph"/>
+        <w:rPr>
+          <w:rFonts w:cstheme="minorHAnsi"/>
+        </w:rPr>
+      </w:pPr>
+      <w:r>
+        <w:rPr>
+          <w:rFonts w:cstheme="minorHAnsi"/>
+        </w:rPr>
+        <w:t xml:space="preserve">The p-value is </w:t>
+      </w:r>
+      <w:r>
+        <w:rPr>
+          <w:rFonts w:cstheme="minorHAnsi"/>
+        </w:rPr>
+        <w:t>0.9089</w:t>
+      </w:r>
+      <w:r>
+        <w:rPr>
+          <w:rFonts w:cstheme="minorHAnsi"/>
+        </w:rPr>
+        <w:t xml:space="preserve">, which is significantly </w:t>
+      </w:r>
+      <w:r>
+        <w:rPr>
+          <w:rFonts w:cstheme="minorHAnsi"/>
+        </w:rPr>
+        <w:t>higher</w:t>
+      </w:r>
+      <w:r>
+        <w:rPr>
+          <w:rFonts w:cstheme="minorHAnsi"/>
+        </w:rPr>
+        <w:t xml:space="preserve"> than our </w:t>
+      </w:r>
+      <w:r>
+        <w:rPr>
+          <w:rFonts w:ascii="Cambria Math" w:hAnsi="Cambria Math" w:cs="Cambria Math"/>
+        </w:rPr>
+        <w:t>𝛼</w:t>
+      </w:r>
+      <w:r>
+        <w:rPr>
+          <w:rFonts w:cstheme="minorHAnsi"/>
+        </w:rPr>
+        <w:t>-value of 0.05</w:t>
+      </w:r>
+      <w:r>
+        <w:rPr>
+          <w:rFonts w:cstheme="minorHAnsi"/>
+        </w:rPr>
+        <w:t xml:space="preserve">, so </w:t>
+      </w:r>
+      <w:r>
+        <w:rPr>
+          <w:rFonts w:cstheme="minorHAnsi"/>
+        </w:rPr>
+        <w:t>we</w:t>
+      </w:r>
+      <w:r>
+        <w:rPr>
+          <w:rFonts w:cstheme="minorHAnsi"/>
+        </w:rPr>
+        <w:t xml:space="preserve"> fail to </w:t>
+      </w:r>
+      <w:r>
+        <w:rPr>
+          <w:rFonts w:cstheme="minorHAnsi"/>
+        </w:rPr>
+        <w:t xml:space="preserve">reject the null hypothesis which suggests that there is </w:t>
+      </w:r>
+      <w:r>
+        <w:rPr>
+          <w:rFonts w:cstheme="minorHAnsi"/>
+        </w:rPr>
+        <w:t xml:space="preserve">no </w:t>
+      </w:r>
+      <w:r>
+        <w:rPr>
+          <w:rFonts w:cstheme="minorHAnsi"/>
+        </w:rPr>
+        <w:t xml:space="preserve">evidence that the </w:t>
+      </w:r>
+      <w:r>
+        <w:rPr>
+          <w:rFonts w:cstheme="minorHAnsi"/>
+        </w:rPr>
+        <w:t>timing of the meal influences the mood score.</w:t>
+      </w:r>
+    </w:p>
+    <w:p>
+      <w:pPr>
+        <w:pStyle w:val="ListParagraph"/>
+      </w:pPr>
+    </w:p>
+    <w:p>
+      <w:pPr>
+        <w:pStyle w:val="ListParagraph"/>
+      </w:pPr>
+    </w:p>
     <w:p>
       <w:pPr>
         <w:pStyle w:val="ListParagraph"/>
@@ -181,17 +354,47 @@
     <w:p>
       <w:pPr>
         <w:pStyle w:val="ListParagraph"/>
-      </w:pPr>
-    </w:p>
-    <w:p>
-      <w:pPr>
-        <w:pStyle w:val="ListParagraph"/>
-      </w:pPr>
-    </w:p>
-    <w:p>
-      <w:pPr>
-        <w:pStyle w:val="ListParagraph"/>
-      </w:pPr>
+        <w:rPr>
+          <w:rFonts w:cstheme="minorHAnsi"/>
+        </w:rPr>
+      </w:pPr>
+      <m:oMathPara>
+        <m:oMath>
+          <m:r>
+            <w:rPr>
+              <w:rFonts w:ascii="Cambria Math" w:hAnsi="Cambria Math" w:cstheme="minorHAnsi"/>
+            </w:rPr>
+            <m:t>F-Value=</m:t>
+          </m:r>
+          <m:r>
+            <m:rPr>
+              <m:sty m:val="p"/>
+            </m:rPr>
+            <w:rPr>
+              <w:rFonts w:ascii="Cambria Math" w:hAnsi="Cambria Math"/>
+            </w:rPr>
+            <m:t>22.2650</m:t>
+          </m:r>
+        </m:oMath>
+      </m:oMathPara>
+    </w:p>
+    <w:p>
+      <w:pPr>
+        <w:pStyle w:val="ListParagraph"/>
+        <w:rPr>
+          <w:rFonts w:cstheme="minorHAnsi"/>
+        </w:rPr>
+      </w:pPr>
+      <m:oMathPara>
+        <m:oMath>
+          <m:r>
+            <w:rPr>
+              <w:rFonts w:ascii="Cambria Math" w:hAnsi="Cambria Math" w:cstheme="minorHAnsi"/>
+            </w:rPr>
+            <m:t>p-value=0.0033</m:t>
+          </m:r>
+        </m:oMath>
+      </m:oMathPara>
     </w:p>
     <w:p>
       <w:pPr>
@@ -219,8 +422,87 @@
         <w:t>?</w:t>
       </w:r>
     </w:p>
-    <w:p/>
-    <w:p/>
+    <w:p>
+      <w:pPr>
+        <w:pStyle w:val="ListParagraph"/>
+        <w:rPr>
+          <w:rFonts w:cstheme="minorHAnsi"/>
+        </w:rPr>
+      </w:pPr>
+      <w:r>
+        <w:rPr>
+          <w:rFonts w:cstheme="minorHAnsi"/>
+        </w:rPr>
+        <w:t xml:space="preserve">The p-value is </w:t>
+      </w:r>
+      <w:r>
+        <w:rPr>
+          <w:rFonts w:cstheme="minorHAnsi"/>
+        </w:rPr>
+        <w:t>0.0033</w:t>
+      </w:r>
+      <w:r>
+        <w:rPr>
+          <w:rFonts w:cstheme="minorHAnsi"/>
+        </w:rPr>
+        <w:t xml:space="preserve">, which is significantly lower than our </w:t>
+      </w:r>
+      <w:r>
+        <w:rPr>
+          <w:rFonts w:ascii="Cambria Math" w:hAnsi="Cambria Math" w:cs="Cambria Math"/>
+        </w:rPr>
+        <w:t>𝛼</w:t>
+      </w:r>
+      <w:r>
+        <w:rPr>
+          <w:rFonts w:cstheme="minorHAnsi"/>
+        </w:rPr>
+        <w:t>-value of 0.05</w:t>
+      </w:r>
+      <w:r>
+        <w:rPr>
+          <w:rFonts w:cstheme="minorHAnsi"/>
+        </w:rPr>
+        <w:t xml:space="preserve">, so </w:t>
+      </w:r>
+      <w:r>
+        <w:rPr>
+          <w:rFonts w:cstheme="minorHAnsi"/>
+        </w:rPr>
+        <w:t xml:space="preserve">we reject the null hypothesis which suggests that there is evidence that </w:t>
+      </w:r>
+      <w:r>
+        <w:rPr>
+          <w:rFonts w:cstheme="minorHAnsi"/>
+        </w:rPr>
+        <w:t xml:space="preserve">there is a significant difference of mood scores for timing. </w:t>
+      </w:r>
+    </w:p>
+    <w:p>
+      <w:pPr>
+        <w:pStyle w:val="ListParagraph"/>
+      </w:pPr>
+    </w:p>
+    <w:p>
+      <w:pPr>
+        <w:pStyle w:val="ListParagraph"/>
+      </w:pPr>
+    </w:p>
+    <w:p>
+      <w:pPr>
+        <w:pStyle w:val="ListParagraph"/>
+      </w:pPr>
+    </w:p>
+    <w:p>
+      <w:pPr>
+        <w:pStyle w:val="ListParagraph"/>
+      </w:pPr>
+    </w:p>
+    <w:p>
+      <w:pPr>
+        <w:pStyle w:val="ListParagraph"/>
+      </w:pPr>
+    </w:p>
     <w:p>
       <w:pPr>
         <w:pStyle w:val="ListParagraph"/>
@@ -232,6 +514,167 @@
       <w:r>
         <w:t>What is the p-value for the interaction term? What conclusion can you make about the interaction?</w:t>
       </w:r>
+      <w:r>
+        <w:tab/>
+      </w:r>
+    </w:p>
+    <w:p>
+      <w:pPr>
+        <w:pStyle w:val="ListParagraph"/>
+        <w:rPr>
+          <w:rFonts w:cstheme="minorHAnsi"/>
+        </w:rPr>
+      </w:pPr>
+      <m:oMathPara>
+        <m:oMath>
+          <m:r>
+            <w:rPr>
+              <w:rFonts w:ascii="Cambria Math" w:hAnsi="Cambria Math" w:cstheme="minorHAnsi"/>
+            </w:rPr>
+            <m:t>F-Value=</m:t>
+          </m:r>
+          <m:r>
+            <m:rPr>
+              <m:sty m:val="p"/>
+            </m:rPr>
+            <w:rPr>
+              <w:rFonts w:ascii="Cambria Math" w:hAnsi="Cambria Math"/>
+            </w:rPr>
+            <m:t>0.0748</m:t>
+          </m:r>
+        </m:oMath>
+      </m:oMathPara>
+    </w:p>
+    <w:p>
+      <w:pPr>
+        <w:pStyle w:val="ListParagraph"/>
+        <w:rPr>
+          <w:rFonts w:cstheme="minorHAnsi"/>
+        </w:rPr>
+      </w:pPr>
+      <m:oMathPara>
+        <m:oMath>
+          <m:r>
+            <w:rPr>
+              <w:rFonts w:ascii="Cambria Math" w:hAnsi="Cambria Math" w:cstheme="minorHAnsi"/>
+            </w:rPr>
+            <m:t>p-value=</m:t>
+          </m:r>
+          <m:r>
+            <m:rPr>
+              <m:sty m:val="p"/>
+            </m:rPr>
+            <w:rPr>
+              <w:rFonts w:ascii="Cambria Math" w:hAnsi="Cambria Math"/>
+            </w:rPr>
+            <m:t>0.7936</m:t>
+          </m:r>
+        </m:oMath>
+      </m:oMathPara>
+    </w:p>
+    <w:p>
+      <w:pPr>
+        <w:pStyle w:val="ListParagraph"/>
+        <w:rPr>
+          <w:rFonts w:cstheme="minorHAnsi"/>
+        </w:rPr>
+      </w:pPr>
+      <w:r>
+        <w:rPr>
+          <w:rFonts w:cstheme="minorHAnsi"/>
+        </w:rPr>
+        <w:t xml:space="preserve">The p-value is </w:t>
+      </w:r>
+      <w:r>
+        <w:rPr>
+          <w:rFonts w:cstheme="minorHAnsi"/>
+        </w:rPr>
+        <w:t>0.9089</w:t>
+      </w:r>
+      <w:r>
+        <w:rPr>
+          <w:rFonts w:cstheme="minorHAnsi"/>
+        </w:rPr>
+        <w:t xml:space="preserve">, which is significantly </w:t>
+      </w:r>
+      <w:r>
+        <w:rPr>
+          <w:rFonts w:cstheme="minorHAnsi"/>
+        </w:rPr>
+        <w:t>higher</w:t>
+      </w:r>
+      <w:r>
+        <w:rPr>
+          <w:rFonts w:cstheme="minorHAnsi"/>
+        </w:rPr>
+        <w:t xml:space="preserve"> than our </w:t>
+      </w:r>
+      <w:r>
+        <w:rPr>
+          <w:rFonts w:ascii="Cambria Math" w:hAnsi="Cambria Math" w:cs="Cambria Math"/>
+        </w:rPr>
+        <w:t>𝛼</w:t>
+      </w:r>
+      <w:r>
+        <w:rPr>
+          <w:rFonts w:cstheme="minorHAnsi"/>
+        </w:rPr>
+        <w:t>-value of 0.05</w:t>
+      </w:r>
+      <w:r>
+        <w:rPr>
+          <w:rFonts w:cstheme="minorHAnsi"/>
+        </w:rPr>
+        <w:t xml:space="preserve">, so </w:t>
+      </w:r>
+      <w:r>
+        <w:rPr>
+          <w:rFonts w:cstheme="minorHAnsi"/>
+        </w:rPr>
+        <w:t>we</w:t>
+      </w:r>
+      <w:r>
+        <w:rPr>
+          <w:rFonts w:cstheme="minorHAnsi"/>
+        </w:rPr>
+        <w:t xml:space="preserve"> fail </w:t>
+      </w:r>
+      <w:r>
+        <w:rPr>
+          <w:rFonts w:cstheme="minorHAnsi"/>
+        </w:rPr>
+        <w:t xml:space="preserve">to </w:t>
+      </w:r>
+      <w:r>
+        <w:rPr>
+          <w:rFonts w:cstheme="minorHAnsi"/>
+        </w:rPr>
+        <w:t>reject</w:t>
+      </w:r>
+      <w:r>
+        <w:rPr>
+          <w:rFonts w:cstheme="minorHAnsi"/>
+        </w:rPr>
+        <w:t xml:space="preserve"> the null hypothesis which suggests that there is </w:t>
+      </w:r>
+      <w:r>
+        <w:rPr>
+          <w:rFonts w:cstheme="minorHAnsi"/>
+        </w:rPr>
+        <w:t xml:space="preserve">no </w:t>
+      </w:r>
+      <w:r>
+        <w:rPr>
+          <w:rFonts w:cstheme="minorHAnsi"/>
+        </w:rPr>
+        <w:t xml:space="preserve">evidence that the </w:t>
+      </w:r>
+      <w:r>
+        <w:rPr>
+          <w:rFonts w:cstheme="minorHAnsi"/>
+        </w:rPr>
+        <w:t>timing of the meal interacting with the type of pizza has a significant effect on the mood score.</w:t>
+      </w:r>
     </w:p>
     <w:p>
       <w:pPr>
@@ -248,7 +691,6 @@
         </w:numPr>
       </w:pPr>
       <w:r>
-        <w:lastRenderedPageBreak/>
         <w:t>Does physical exercise alleviate depression? We find some depressed people and check that they are all equivalently depressed to begin with. Then we allocate each person randomly to one of the three groups: no exercise; 20 minutes of jogging per day; or 60 minutes of jogging per day. At the end of a month, we ask each participant to rate how depressed they feel on a Likert scale from 1 (totally miserable) through 100 (ecstatically happy). Here is the data. Use 0.05 significance level to test the claim that the depression level (score) is significantly different between the three exercise groups.</w:t>
       </w:r>
     </w:p>
@@ -304,43 +746,309 @@
         <w:t>Step 1: State the null and alternative hypotheses</w:t>
       </w:r>
     </w:p>
-    <w:p/>
-    <w:p/>
+    <w:p>
+      <m:oMathPara>
+        <m:oMath>
+          <m:sSub>
+            <m:sSubPr>
+              <m:ctrlPr>
+                <w:rPr>
+                  <w:rFonts w:ascii="Cambria Math" w:hAnsi="Cambria Math"/>
+                  <w:i/>
+                </w:rPr>
+              </m:ctrlPr>
+            </m:sSubPr>
+            <m:e>
+              <m:r>
+                <w:rPr>
+                  <w:rFonts w:ascii="Cambria Math" w:hAnsi="Cambria Math"/>
+                </w:rPr>
+                <m:t>H</m:t>
+              </m:r>
+            </m:e>
+            <m:sub>
+              <m:r>
+                <w:rPr>
+                  <w:rFonts w:ascii="Cambria Math" w:hAnsi="Cambria Math"/>
+                </w:rPr>
+                <m:t>0</m:t>
+              </m:r>
+            </m:sub>
+          </m:sSub>
+          <m:r>
+            <w:rPr>
+              <w:rFonts w:ascii="Cambria Math" w:hAnsi="Cambria Math"/>
+            </w:rPr>
+            <m:t xml:space="preserve">: </m:t>
+          </m:r>
+          <m:sSub>
+            <m:sSubPr>
+              <m:ctrlPr>
+                <w:rPr>
+                  <w:rFonts w:ascii="Cambria Math" w:hAnsi="Cambria Math"/>
+                  <w:i/>
+                </w:rPr>
+              </m:ctrlPr>
+            </m:sSubPr>
+            <m:e>
+              <m:r>
+                <w:rPr>
+                  <w:rFonts w:ascii="Cambria Math" w:hAnsi="Cambria Math"/>
+                </w:rPr>
+                <m:t>μ</m:t>
+              </m:r>
+            </m:e>
+            <m:sub>
+              <m:r>
+                <w:rPr>
+                  <w:rFonts w:ascii="Cambria Math" w:hAnsi="Cambria Math"/>
+                </w:rPr>
+                <m:t>noExercise</m:t>
+              </m:r>
+            </m:sub>
+          </m:sSub>
+          <m:r>
+            <w:rPr>
+              <w:rFonts w:ascii="Cambria Math" w:hAnsi="Cambria Math"/>
+            </w:rPr>
+            <m:t xml:space="preserve"> = </m:t>
+          </m:r>
+          <m:sSub>
+            <m:sSubPr>
+              <m:ctrlPr>
+                <w:rPr>
+                  <w:rFonts w:ascii="Cambria Math" w:hAnsi="Cambria Math"/>
+                  <w:i/>
+                </w:rPr>
+              </m:ctrlPr>
+            </m:sSubPr>
+            <m:e>
+              <m:r>
+                <w:rPr>
+                  <w:rFonts w:ascii="Cambria Math" w:hAnsi="Cambria Math"/>
+                </w:rPr>
+                <m:t>μ</m:t>
+              </m:r>
+            </m:e>
+            <m:sub>
+              <m:r>
+                <w:rPr>
+                  <w:rFonts w:ascii="Cambria Math" w:hAnsi="Cambria Math"/>
+                </w:rPr>
+                <m:t>20MinExercise</m:t>
+              </m:r>
+            </m:sub>
+          </m:sSub>
+          <m:r>
+            <w:rPr>
+              <w:rFonts w:ascii="Cambria Math" w:hAnsi="Cambria Math"/>
+            </w:rPr>
+            <m:t xml:space="preserve">= </m:t>
+          </m:r>
+          <m:sSub>
+            <m:sSubPr>
+              <m:ctrlPr>
+                <w:rPr>
+                  <w:rFonts w:ascii="Cambria Math" w:hAnsi="Cambria Math"/>
+                  <w:i/>
+                </w:rPr>
+              </m:ctrlPr>
+            </m:sSubPr>
+            <m:e>
+              <m:r>
+                <w:rPr>
+                  <w:rFonts w:ascii="Cambria Math" w:hAnsi="Cambria Math"/>
+                </w:rPr>
+                <m:t>μ</m:t>
+              </m:r>
+            </m:e>
+            <m:sub>
+              <m:r>
+                <w:rPr>
+                  <w:rFonts w:ascii="Cambria Math" w:hAnsi="Cambria Math"/>
+                </w:rPr>
+                <m:t>60MinExercise</m:t>
+              </m:r>
+            </m:sub>
+          </m:sSub>
+        </m:oMath>
+      </m:oMathPara>
+    </w:p>
+    <w:p>
+      <m:oMathPara>
+        <m:oMath>
+          <m:sSub>
+            <m:sSubPr>
+              <m:ctrlPr>
+                <w:rPr>
+                  <w:rFonts w:ascii="Cambria Math" w:hAnsi="Cambria Math"/>
+                  <w:i/>
+                </w:rPr>
+              </m:ctrlPr>
+            </m:sSubPr>
+            <m:e>
+              <m:r>
+                <w:rPr>
+                  <w:rFonts w:ascii="Cambria Math" w:hAnsi="Cambria Math"/>
+                </w:rPr>
+                <m:t>H</m:t>
+              </m:r>
+            </m:e>
+            <m:sub>
+              <m:r>
+                <w:rPr>
+                  <w:rFonts w:ascii="Cambria Math" w:hAnsi="Cambria Math"/>
+                </w:rPr>
+                <m:t>a</m:t>
+              </m:r>
+            </m:sub>
+          </m:sSub>
+          <m:r>
+            <w:rPr>
+              <w:rFonts w:ascii="Cambria Math" w:hAnsi="Cambria Math"/>
+            </w:rPr>
+            <m:t>:At least two me</m:t>
+          </m:r>
+          <m:r>
+            <w:rPr>
+              <w:rFonts w:ascii="Cambria Math" w:hAnsi="Cambria Math"/>
+            </w:rPr>
+            <m:t>dians</m:t>
+          </m:r>
+          <m:r>
+            <w:rPr>
+              <w:rFonts w:ascii="Cambria Math" w:hAnsi="Cambria Math"/>
+            </w:rPr>
+            <m:t xml:space="preserve"> are different</m:t>
+          </m:r>
+        </m:oMath>
+      </m:oMathPara>
+    </w:p>
     <w:p>
       <w:r>
         <w:tab/>
         <w:t>Step 2: What test would you choose?</w:t>
       </w:r>
     </w:p>
-    <w:p/>
-    <w:p>
-      <w:r>
-        <w:tab/>
+    <w:p>
+      <w:pPr>
+        <w:ind w:firstLine="720"/>
+      </w:pPr>
+      <w:r>
+        <w:t>Kruskal-Wallis</w:t>
+      </w:r>
+    </w:p>
+    <w:p>
+      <w:pPr>
+        <w:ind w:firstLine="720"/>
+      </w:pPr>
+      <w:r>
         <w:t>Step 3: What is the test statistic and p-value?</w:t>
       </w:r>
     </w:p>
-    <w:p/>
-    <w:p/>
-    <w:p>
-      <w:r>
-        <w:tab/>
+    <w:p>
+      <w:pPr>
+        <w:ind w:firstLine="720"/>
+      </w:pPr>
+      <w:r>
+        <w:t>Kruskal-</w:t>
+      </w:r>
+      <w:proofErr w:type="gramStart"/>
+      <w:r>
+        <w:t>Wallis</w:t>
+      </w:r>
+      <w:proofErr w:type="gramEnd"/>
+      <w:r>
+        <w:t xml:space="preserve"> chi-squared = 8.34, p-value = 0.01545</w:t>
+      </w:r>
+    </w:p>
+    <w:p>
+      <w:pPr>
+        <w:ind w:firstLine="720"/>
+      </w:pPr>
+      <w:r>
         <w:t>Step 4: What is your decision?</w:t>
       </w:r>
     </w:p>
     <w:p>
       <w:pPr>
         <w:pStyle w:val="ListParagraph"/>
-      </w:pPr>
-    </w:p>
-    <w:p>
-      <w:pPr>
-        <w:pStyle w:val="ListParagraph"/>
-      </w:pPr>
-    </w:p>
-    <w:p>
-      <w:pPr>
-        <w:pStyle w:val="ListParagraph"/>
-      </w:pPr>
+        <w:rPr>
+          <w:rFonts w:cstheme="minorHAnsi"/>
+        </w:rPr>
+      </w:pPr>
+      <w:r>
+        <w:rPr>
+          <w:rFonts w:cstheme="minorHAnsi"/>
+        </w:rPr>
+        <w:t>Th</w:t>
+      </w:r>
+      <w:r>
+        <w:rPr>
+          <w:rFonts w:cstheme="minorHAnsi"/>
+        </w:rPr>
+        <w:t xml:space="preserve">e p-value is </w:t>
+      </w:r>
+      <w:r>
+        <w:rPr>
+          <w:rFonts w:cstheme="minorHAnsi"/>
+        </w:rPr>
+        <w:t>0.01545</w:t>
+      </w:r>
+      <w:r>
+        <w:rPr>
+          <w:rFonts w:cstheme="minorHAnsi"/>
+        </w:rPr>
+        <w:t xml:space="preserve">, which is significantly lower than our </w:t>
+      </w:r>
+      <w:r>
+        <w:rPr>
+          <w:rFonts w:ascii="Cambria Math" w:hAnsi="Cambria Math" w:cs="Cambria Math"/>
+        </w:rPr>
+        <w:t>𝛼</w:t>
+      </w:r>
+      <w:r>
+        <w:rPr>
+          <w:rFonts w:cstheme="minorHAnsi"/>
+        </w:rPr>
+        <w:t>-value of 0.05</w:t>
+      </w:r>
+      <w:r>
+        <w:rPr>
+          <w:rFonts w:cstheme="minorHAnsi"/>
+        </w:rPr>
+        <w:t xml:space="preserve">, so </w:t>
+      </w:r>
+      <w:r>
+        <w:rPr>
+          <w:rFonts w:cstheme="minorHAnsi"/>
+        </w:rPr>
+        <w:t xml:space="preserve">we reject the null hypothesis which suggests that there is evidence that </w:t>
+      </w:r>
+      <w:r>
+        <w:rPr>
+          <w:rFonts w:cstheme="minorHAnsi"/>
+        </w:rPr>
+        <w:t>depression score</w:t>
+      </w:r>
+      <w:r>
+        <w:rPr>
+          <w:rFonts w:cstheme="minorHAnsi"/>
+        </w:rPr>
+        <w:t xml:space="preserve"> median</w:t>
+      </w:r>
+      <w:r>
+        <w:rPr>
+          <w:rFonts w:cstheme="minorHAnsi"/>
+        </w:rPr>
+        <w:t xml:space="preserve"> is significantly different between exercise groups</w:t>
+      </w:r>
+      <w:r>
+        <w:rPr>
+          <w:rFonts w:cstheme="minorHAnsi"/>
+        </w:rPr>
+        <w:t>.</w:t>
+      </w:r>
     </w:p>
     <w:p>
       <w:pPr>
@@ -356,6 +1064,18 @@
       </w:r>
       <w:r>
         <w:t>can you conclude from the post-hoc (follow up) test?</w:t>
+      </w:r>
+      <w:r>
+        <w:br/>
+      </w:r>
+      <w:r>
+        <w:br/>
+      </w:r>
+      <w:r>
+        <w:t>20-minute exercise and 60-minute exercise have a significant difference with a p-value of 0.0317</w:t>
+      </w:r>
+      <w:r>
+        <w:t xml:space="preserve"> and a significant difference between 60-minute exercise and no exercise with a p-value of 0.0079.</w:t>
       </w:r>
     </w:p>
     <w:sectPr>
@@ -369,7 +1089,7 @@
 </file>
 
 <file path=word/numbering.xml><?xml version="1.0" encoding="utf-8"?>
-<w:numbering xmlns:wpc="http://schemas.microsoft.com/office/word/2010/wordprocessingCanvas" xmlns:cx="http://schemas.microsoft.com/office/drawing/2014/chartex" xmlns:cx1="http://schemas.microsoft.com/office/drawing/2015/9/8/chartex" xmlns:cx2="http://schemas.microsoft.com/office/drawing/2015/10/21/chartex" xmlns:cx3="http://schemas.microsoft.com/office/drawing/2016/5/9/chartex" xmlns:cx4="http://schemas.microsoft.com/office/drawing/2016/5/10/chartex" xmlns:cx5="http://schemas.microsoft.com/office/drawing/2016/5/11/chartex" xmlns:cx6="http://schemas.microsoft.com/office/drawing/2016/5/12/chartex" xmlns:cx7="http://schemas.microsoft.com/office/drawing/2016/5/13/chartex" xmlns:cx8="http://schemas.microsoft.com/office/drawing/2016/5/14/chartex" xmlns:mc="http://schemas.openxmlformats.org/markup-compatibility/2006" xmlns:aink="http://schemas.microsoft.com/office/drawing/2016/ink" xmlns:am3d="http://schemas.microsoft.com/office/drawing/2017/model3d" xmlns:o="urn:schemas-microsoft-com:office:office" xmlns:r="http://schemas.openxmlformats.org/officeDocument/2006/relationships" xmlns:m="http://schemas.openxmlformats.org/officeDocument/2006/math" xmlns:v="urn:schemas-microsoft-com:vml" xmlns:wp14="http://schemas.microsoft.com/office/word/2010/wordprocessingDrawing" xmlns:wp="http://schemas.openxmlformats.org/drawingml/2006/wordprocessingDrawing" xmlns:w10="urn:schemas-microsoft-com:office:word" xmlns:w="http://schemas.openxmlformats.org/wordprocessingml/2006/main" xmlns:w14="http://schemas.microsoft.com/office/word/2010/wordml" xmlns:w15="http://schemas.microsoft.com/office/word/2012/wordml" xmlns:w16cex="http://schemas.microsoft.com/office/word/2018/wordml/cex" xmlns:w16cid="http://schemas.microsoft.com/office/word/2016/wordml/cid" xmlns:w16="http://schemas.microsoft.com/office/word/2018/wordml" xmlns:w16sdtdh="http://schemas.microsoft.com/office/word/2020/wordml/sdtdatahash" xmlns:w16se="http://schemas.microsoft.com/office/word/2015/wordml/symex" xmlns:wpg="http://schemas.microsoft.com/office/word/2010/wordprocessingGroup" xmlns:wpi="http://schemas.microsoft.com/office/word/2010/wordprocessingInk" xmlns:wne="http://schemas.microsoft.com/office/word/2006/wordml" xmlns:wps="http://schemas.microsoft.com/office/word/2010/wordprocessingShape" mc:Ignorable="w14 w15 w16se w16cid w16 w16cex w16sdtdh wp14">
+<w:numbering xmlns:wpc="http://schemas.microsoft.com/office/word/2010/wordprocessingCanvas" xmlns:cx="http://schemas.microsoft.com/office/drawing/2014/chartex" xmlns:cx1="http://schemas.microsoft.com/office/drawing/2015/9/8/chartex" xmlns:cx2="http://schemas.microsoft.com/office/drawing/2015/10/21/chartex" xmlns:cx3="http://schemas.microsoft.com/office/drawing/2016/5/9/chartex" xmlns:cx4="http://schemas.microsoft.com/office/drawing/2016/5/10/chartex" xmlns:cx5="http://schemas.microsoft.com/office/drawing/2016/5/11/chartex" xmlns:cx6="http://schemas.microsoft.com/office/drawing/2016/5/12/chartex" xmlns:cx7="http://schemas.microsoft.com/office/drawing/2016/5/13/chartex" xmlns:cx8="http://schemas.microsoft.com/office/drawing/2016/5/14/chartex" xmlns:mc="http://schemas.openxmlformats.org/markup-compatibility/2006" xmlns:aink="http://schemas.microsoft.com/office/drawing/2016/ink" xmlns:am3d="http://schemas.microsoft.com/office/drawing/2017/model3d" xmlns:o="urn:schemas-microsoft-com:office:office" xmlns:oel="http://schemas.microsoft.com/office/2019/extlst" xmlns:r="http://schemas.openxmlformats.org/officeDocument/2006/relationships" xmlns:m="http://schemas.openxmlformats.org/officeDocument/2006/math" xmlns:v="urn:schemas-microsoft-com:vml" xmlns:wp14="http://schemas.microsoft.com/office/word/2010/wordprocessingDrawing" xmlns:wp="http://schemas.openxmlformats.org/drawingml/2006/wordprocessingDrawing" xmlns:w10="urn:schemas-microsoft-com:office:word" xmlns:w="http://schemas.openxmlformats.org/wordprocessingml/2006/main" xmlns:w14="http://schemas.microsoft.com/office/word/2010/wordml" xmlns:w15="http://schemas.microsoft.com/office/word/2012/wordml" xmlns:w16cex="http://schemas.microsoft.com/office/word/2018/wordml/cex" xmlns:w16cid="http://schemas.microsoft.com/office/word/2016/wordml/cid" xmlns:w16="http://schemas.microsoft.com/office/word/2018/wordml" xmlns:w16du="http://schemas.microsoft.com/office/word/2023/wordml/word16du" xmlns:w16sdtdh="http://schemas.microsoft.com/office/word/2020/wordml/sdtdatahash" xmlns:w16sdtfl="http://schemas.microsoft.com/office/word/2024/wordml/sdtformatlock" xmlns:w16se="http://schemas.microsoft.com/office/word/2015/wordml/symex" xmlns:wpg="http://schemas.microsoft.com/office/word/2010/wordprocessingGroup" xmlns:wpi="http://schemas.microsoft.com/office/word/2010/wordprocessingInk" xmlns:wne="http://schemas.microsoft.com/office/word/2006/wordml" xmlns:wps="http://schemas.microsoft.com/office/word/2010/wordprocessingShape" mc:Ignorable="w14 w15 w16se w16cid w16 w16cex w16sdtdh w16sdtfl w16du wp14">
   <w:abstractNum w:abstractNumId="0" w15:restartNumberingAfterBreak="0">
     <w:nsid w:val="039C2905"/>
     <w:multiLevelType w:val="hybridMultilevel"/>
@@ -904,29 +1624,29 @@
       </w:pPr>
     </w:lvl>
   </w:abstractNum>
-  <w:num w:numId="1">
+  <w:num w:numId="1" w16cid:durableId="1863739431">
     <w:abstractNumId w:val="0"/>
   </w:num>
-  <w:num w:numId="2">
+  <w:num w:numId="2" w16cid:durableId="311642708">
     <w:abstractNumId w:val="3"/>
   </w:num>
-  <w:num w:numId="3">
+  <w:num w:numId="3" w16cid:durableId="1227567361">
     <w:abstractNumId w:val="5"/>
   </w:num>
-  <w:num w:numId="4">
+  <w:num w:numId="4" w16cid:durableId="41250290">
     <w:abstractNumId w:val="1"/>
   </w:num>
-  <w:num w:numId="5">
+  <w:num w:numId="5" w16cid:durableId="1239753673">
     <w:abstractNumId w:val="4"/>
   </w:num>
-  <w:num w:numId="6">
+  <w:num w:numId="6" w16cid:durableId="757557427">
     <w:abstractNumId w:val="2"/>
   </w:num>
 </w:numbering>
 </file>
 
 <file path=word/styles.xml><?xml version="1.0" encoding="utf-8"?>
-<w:styles xmlns:mc="http://schemas.openxmlformats.org/markup-compatibility/2006" xmlns:r="http://schemas.openxmlformats.org/officeDocument/2006/relationships" xmlns:w="http://schemas.openxmlformats.org/wordprocessingml/2006/main" xmlns:w14="http://schemas.microsoft.com/office/word/2010/wordml" xmlns:w15="http://schemas.microsoft.com/office/word/2012/wordml" xmlns:w16cex="http://schemas.microsoft.com/office/word/2018/wordml/cex" xmlns:w16cid="http://schemas.microsoft.com/office/word/2016/wordml/cid" xmlns:w16="http://schemas.microsoft.com/office/word/2018/wordml" xmlns:w16sdtdh="http://schemas.microsoft.com/office/word/2020/wordml/sdtdatahash" xmlns:w16se="http://schemas.microsoft.com/office/word/2015/wordml/symex" mc:Ignorable="w14 w15 w16se w16cid w16 w16cex w16sdtdh">
+<w:styles xmlns:mc="http://schemas.openxmlformats.org/markup-compatibility/2006" xmlns:r="http://schemas.openxmlformats.org/officeDocument/2006/relationships" xmlns:w="http://schemas.openxmlformats.org/wordprocessingml/2006/main" xmlns:w14="http://schemas.microsoft.com/office/word/2010/wordml" xmlns:w15="http://schemas.microsoft.com/office/word/2012/wordml" xmlns:w16cex="http://schemas.microsoft.com/office/word/2018/wordml/cex" xmlns:w16cid="http://schemas.microsoft.com/office/word/2016/wordml/cid" xmlns:w16="http://schemas.microsoft.com/office/word/2018/wordml" xmlns:w16du="http://schemas.microsoft.com/office/word/2023/wordml/word16du" xmlns:w16sdtdh="http://schemas.microsoft.com/office/word/2020/wordml/sdtdatahash" xmlns:w16sdtfl="http://schemas.microsoft.com/office/word/2024/wordml/sdtformatlock" xmlns:w16se="http://schemas.microsoft.com/office/word/2015/wordml/symex" mc:Ignorable="w14 w15 w16se w16cid w16 w16cex w16sdtdh w16sdtfl w16du">
   <w:docDefaults>
     <w:rPrDefault>
       <w:rPr>
